--- a/docs/sauNghiemThu/PTV/dutoan.docx
+++ b/docs/sauNghiemThu/PTV/dutoan.docx
@@ -1,6 +1,6 @@
 
 <file path=word/document.xml><?xml version="1.0" encoding="utf-8"?>
-<w:document xmlns:wpc="http://schemas.microsoft.com/office/word/2010/wordprocessingCanvas" xmlns:mc="http://schemas.openxmlformats.org/markup-compatibility/2006" xmlns:o="urn:schemas-microsoft-com:office:office" xmlns:r="http://schemas.openxmlformats.org/officeDocument/2006/relationships" xmlns:m="http://schemas.openxmlformats.org/officeDocument/2006/math" xmlns:v="urn:schemas-microsoft-com:vml" xmlns:wp14="http://schemas.microsoft.com/office/word/2010/wordprocessingDrawing" xmlns:wp="http://schemas.openxmlformats.org/drawingml/2006/wordprocessingDrawing" xmlns:w10="urn:schemas-microsoft-com:office:word" xmlns:w="http://schemas.openxmlformats.org/wordprocessingml/2006/main" xmlns:w14="http://schemas.microsoft.com/office/word/2010/wordml" xmlns:w15="http://schemas.microsoft.com/office/word/2012/wordml" xmlns:wpg="http://schemas.microsoft.com/office/word/2010/wordprocessingGroup" xmlns:wpi="http://schemas.microsoft.com/office/word/2010/wordprocessingInk" xmlns:wne="http://schemas.microsoft.com/office/word/2006/wordml" xmlns:wps="http://schemas.microsoft.com/office/word/2010/wordprocessingShape" mc:Ignorable="w14 w15 wp14">
+<w:document xmlns:wpc="http://schemas.microsoft.com/office/word/2010/wordprocessingCanvas" xmlns:cx="http://schemas.microsoft.com/office/drawing/2014/chartex" xmlns:cx1="http://schemas.microsoft.com/office/drawing/2015/9/8/chartex" xmlns:cx2="http://schemas.microsoft.com/office/drawing/2015/10/21/chartex" xmlns:cx3="http://schemas.microsoft.com/office/drawing/2016/5/9/chartex" xmlns:cx4="http://schemas.microsoft.com/office/drawing/2016/5/10/chartex" xmlns:cx5="http://schemas.microsoft.com/office/drawing/2016/5/11/chartex" xmlns:cx6="http://schemas.microsoft.com/office/drawing/2016/5/12/chartex" xmlns:cx7="http://schemas.microsoft.com/office/drawing/2016/5/13/chartex" xmlns:cx8="http://schemas.microsoft.com/office/drawing/2016/5/14/chartex" xmlns:mc="http://schemas.openxmlformats.org/markup-compatibility/2006" xmlns:aink="http://schemas.microsoft.com/office/drawing/2016/ink" xmlns:am3d="http://schemas.microsoft.com/office/drawing/2017/model3d" xmlns:o="urn:schemas-microsoft-com:office:office" xmlns:r="http://schemas.openxmlformats.org/officeDocument/2006/relationships" xmlns:m="http://schemas.openxmlformats.org/officeDocument/2006/math" xmlns:v="urn:schemas-microsoft-com:vml" xmlns:wp14="http://schemas.microsoft.com/office/word/2010/wordprocessingDrawing" xmlns:wp="http://schemas.openxmlformats.org/drawingml/2006/wordprocessingDrawing" xmlns:w10="urn:schemas-microsoft-com:office:word" xmlns:w="http://schemas.openxmlformats.org/wordprocessingml/2006/main" xmlns:w14="http://schemas.microsoft.com/office/word/2010/wordml" xmlns:w15="http://schemas.microsoft.com/office/word/2012/wordml" xmlns:w16cex="http://schemas.microsoft.com/office/word/2018/wordml/cex" xmlns:w16cid="http://schemas.microsoft.com/office/word/2016/wordml/cid" xmlns:w16="http://schemas.microsoft.com/office/word/2018/wordml" xmlns:w16se="http://schemas.microsoft.com/office/word/2015/wordml/symex" xmlns:wpg="http://schemas.microsoft.com/office/word/2010/wordprocessingGroup" xmlns:wpi="http://schemas.microsoft.com/office/word/2010/wordprocessingInk" xmlns:wne="http://schemas.microsoft.com/office/word/2006/wordml" xmlns:wps="http://schemas.microsoft.com/office/word/2010/wordprocessingShape" mc:Ignorable="w14 w15 w16se w16cid w16 w16cex wp14">
   <w:body>
     <w:p>
       <w:pPr>
@@ -1622,7 +1622,15 @@
           </w:p>
           <w:p>
             <w:r>
-              <w:t>- Thành viên chính ( Lê Minh Nghĩa)</w:t>
+              <w:t xml:space="preserve">- Thành viên chính </w:t>
+            </w:r>
+            <w:proofErr w:type="gramStart"/>
+            <w:r>
+              <w:t>( Lê</w:t>
+            </w:r>
+            <w:proofErr w:type="gramEnd"/>
+            <w:r>
+              <w:t xml:space="preserve"> Minh Nghĩa)</w:t>
             </w:r>
           </w:p>
         </w:tc>
@@ -1901,12 +1909,28 @@
           </w:p>
           <w:p>
             <w:r>
-              <w:t>- Thành viên chính ( Lê Ngọc Đức)</w:t>
-            </w:r>
-          </w:p>
-          <w:p>
-            <w:r>
-              <w:t>- Thành viên chính ( Đỗ Ngọc Nguyên)</w:t>
+              <w:t xml:space="preserve">- Thành viên chính </w:t>
+            </w:r>
+            <w:proofErr w:type="gramStart"/>
+            <w:r>
+              <w:t>( Lê</w:t>
+            </w:r>
+            <w:proofErr w:type="gramEnd"/>
+            <w:r>
+              <w:t xml:space="preserve"> Ngọc Đức)</w:t>
+            </w:r>
+          </w:p>
+          <w:p>
+            <w:r>
+              <w:t xml:space="preserve">- Thành viên chính </w:t>
+            </w:r>
+            <w:proofErr w:type="gramStart"/>
+            <w:r>
+              <w:t>( Đỗ</w:t>
+            </w:r>
+            <w:proofErr w:type="gramEnd"/>
+            <w:r>
+              <w:t xml:space="preserve"> Ngọc Nguyên)</w:t>
             </w:r>
           </w:p>
         </w:tc>
@@ -2189,7 +2213,21 @@
               <w:rPr>
                 <w:color w:val="000000"/>
               </w:rPr>
-              <w:t>- Thành viên chính ( Lê Ngọc Đức)</w:t>
+              <w:t xml:space="preserve">- Thành viên chính </w:t>
+            </w:r>
+            <w:proofErr w:type="gramStart"/>
+            <w:r>
+              <w:rPr>
+                <w:color w:val="000000"/>
+              </w:rPr>
+              <w:t>( Lê</w:t>
+            </w:r>
+            <w:proofErr w:type="gramEnd"/>
+            <w:r>
+              <w:rPr>
+                <w:color w:val="000000"/>
+              </w:rPr>
+              <w:t xml:space="preserve"> Ngọc Đức)</w:t>
             </w:r>
           </w:p>
           <w:p>
@@ -2203,7 +2241,21 @@
               <w:rPr>
                 <w:color w:val="000000"/>
               </w:rPr>
-              <w:t>- Thành viên chính ( Lê Minh Nghĩa</w:t>
+              <w:t xml:space="preserve">- Thành viên chính </w:t>
+            </w:r>
+            <w:proofErr w:type="gramStart"/>
+            <w:r>
+              <w:rPr>
+                <w:color w:val="000000"/>
+              </w:rPr>
+              <w:t>( Lê</w:t>
+            </w:r>
+            <w:proofErr w:type="gramEnd"/>
+            <w:r>
+              <w:rPr>
+                <w:color w:val="000000"/>
+              </w:rPr>
+              <w:t xml:space="preserve"> Minh Nghĩa</w:t>
             </w:r>
             <w:r>
               <w:t>)</w:t>
@@ -2557,7 +2609,15 @@
           </w:p>
           <w:p>
             <w:r>
-              <w:t>- Thành viên chính ( Đỗ Ngọc Nguyên)</w:t>
+              <w:t xml:space="preserve">- Thành viên chính </w:t>
+            </w:r>
+            <w:proofErr w:type="gramStart"/>
+            <w:r>
+              <w:t>( Đỗ</w:t>
+            </w:r>
+            <w:proofErr w:type="gramEnd"/>
+            <w:r>
+              <w:t xml:space="preserve"> Ngọc Nguyên)</w:t>
             </w:r>
           </w:p>
         </w:tc>
@@ -2920,12 +2980,28 @@
           </w:p>
           <w:p>
             <w:r>
-              <w:t>- Thành viên chính ( Lê Ngọc Đức)</w:t>
-            </w:r>
-          </w:p>
-          <w:p>
-            <w:r>
-              <w:t>- Thành viên chính ( Lê Minh Nghĩa)</w:t>
+              <w:t xml:space="preserve">- Thành viên chính </w:t>
+            </w:r>
+            <w:proofErr w:type="gramStart"/>
+            <w:r>
+              <w:t>( Lê</w:t>
+            </w:r>
+            <w:proofErr w:type="gramEnd"/>
+            <w:r>
+              <w:t xml:space="preserve"> Ngọc Đức)</w:t>
+            </w:r>
+          </w:p>
+          <w:p>
+            <w:r>
+              <w:t xml:space="preserve">- Thành viên chính </w:t>
+            </w:r>
+            <w:proofErr w:type="gramStart"/>
+            <w:r>
+              <w:t>( Lê</w:t>
+            </w:r>
+            <w:proofErr w:type="gramEnd"/>
+            <w:r>
+              <w:t xml:space="preserve"> Minh Nghĩa)</w:t>
             </w:r>
           </w:p>
           <w:p/>
@@ -3255,33 +3331,75 @@
               <w:rPr>
                 <w:color w:val="000000"/>
               </w:rPr>
-              <w:t>- Thành viên chính ( Đỗ Ngọc Nguyên)</w:t>
-            </w:r>
-          </w:p>
-          <w:p>
-            <w:pPr>
-              <w:rPr>
-                <w:color w:val="000000"/>
-              </w:rPr>
-            </w:pPr>
-            <w:r>
-              <w:rPr>
-                <w:color w:val="000000"/>
-              </w:rPr>
-              <w:t>- Thành viên chính ( Lê Ngọc Đức)</w:t>
-            </w:r>
-          </w:p>
-          <w:p>
-            <w:pPr>
-              <w:rPr>
-                <w:color w:val="000000"/>
-              </w:rPr>
-            </w:pPr>
-            <w:r>
-              <w:rPr>
-                <w:color w:val="000000"/>
-              </w:rPr>
-              <w:t>- Thành viên chính ( Lê Minh Nghĩa)</w:t>
+              <w:t xml:space="preserve">- Thành viên chính </w:t>
+            </w:r>
+            <w:proofErr w:type="gramStart"/>
+            <w:r>
+              <w:rPr>
+                <w:color w:val="000000"/>
+              </w:rPr>
+              <w:t>( Đỗ</w:t>
+            </w:r>
+            <w:proofErr w:type="gramEnd"/>
+            <w:r>
+              <w:rPr>
+                <w:color w:val="000000"/>
+              </w:rPr>
+              <w:t xml:space="preserve"> Ngọc Nguyên)</w:t>
+            </w:r>
+          </w:p>
+          <w:p>
+            <w:pPr>
+              <w:rPr>
+                <w:color w:val="000000"/>
+              </w:rPr>
+            </w:pPr>
+            <w:r>
+              <w:rPr>
+                <w:color w:val="000000"/>
+              </w:rPr>
+              <w:t xml:space="preserve">- Thành viên chính </w:t>
+            </w:r>
+            <w:proofErr w:type="gramStart"/>
+            <w:r>
+              <w:rPr>
+                <w:color w:val="000000"/>
+              </w:rPr>
+              <w:t>( Lê</w:t>
+            </w:r>
+            <w:proofErr w:type="gramEnd"/>
+            <w:r>
+              <w:rPr>
+                <w:color w:val="000000"/>
+              </w:rPr>
+              <w:t xml:space="preserve"> Ngọc Đức)</w:t>
+            </w:r>
+          </w:p>
+          <w:p>
+            <w:pPr>
+              <w:rPr>
+                <w:color w:val="000000"/>
+              </w:rPr>
+            </w:pPr>
+            <w:r>
+              <w:rPr>
+                <w:color w:val="000000"/>
+              </w:rPr>
+              <w:t xml:space="preserve">- Thành viên chính </w:t>
+            </w:r>
+            <w:proofErr w:type="gramStart"/>
+            <w:r>
+              <w:rPr>
+                <w:color w:val="000000"/>
+              </w:rPr>
+              <w:t>( Lê</w:t>
+            </w:r>
+            <w:proofErr w:type="gramEnd"/>
+            <w:r>
+              <w:rPr>
+                <w:color w:val="000000"/>
+              </w:rPr>
+              <w:t xml:space="preserve"> Minh Nghĩa)</w:t>
             </w:r>
           </w:p>
           <w:p>
@@ -3708,7 +3826,21 @@
               <w:rPr>
                 <w:color w:val="000000"/>
               </w:rPr>
-              <w:t>- Thành viên chính ( Đỗ Ngọc Nguyên)</w:t>
+              <w:t xml:space="preserve">- Thành viên chính </w:t>
+            </w:r>
+            <w:proofErr w:type="gramStart"/>
+            <w:r>
+              <w:rPr>
+                <w:color w:val="000000"/>
+              </w:rPr>
+              <w:t>( Đỗ</w:t>
+            </w:r>
+            <w:proofErr w:type="gramEnd"/>
+            <w:r>
+              <w:rPr>
+                <w:color w:val="000000"/>
+              </w:rPr>
+              <w:t xml:space="preserve"> Ngọc Nguyên)</w:t>
             </w:r>
           </w:p>
           <w:p>
@@ -4055,7 +4187,21 @@
               <w:rPr>
                 <w:color w:val="000000"/>
               </w:rPr>
-              <w:t>- Thành viên chính ( Lê Minh Nghĩa)</w:t>
+              <w:t xml:space="preserve">- Thành viên chính </w:t>
+            </w:r>
+            <w:proofErr w:type="gramStart"/>
+            <w:r>
+              <w:rPr>
+                <w:color w:val="000000"/>
+              </w:rPr>
+              <w:t>( Lê</w:t>
+            </w:r>
+            <w:proofErr w:type="gramEnd"/>
+            <w:r>
+              <w:rPr>
+                <w:color w:val="000000"/>
+              </w:rPr>
+              <w:t xml:space="preserve"> Minh Nghĩa)</w:t>
             </w:r>
           </w:p>
           <w:p>
@@ -6690,7 +6836,30 @@
           <w:sz w:val="26"/>
           <w:szCs w:val="26"/>
         </w:rPr>
+        <w:t xml:space="preserve">          </w:t>
+      </w:r>
+      <w:r>
+        <w:rPr>
+          <w:b/>
+          <w:sz w:val="26"/>
+          <w:szCs w:val="26"/>
+        </w:rPr>
         <w:tab/>
+      </w:r>
+      <w:r>
+        <w:rPr>
+          <w:b/>
+          <w:sz w:val="26"/>
+          <w:szCs w:val="26"/>
+        </w:rPr>
+        <w:t xml:space="preserve"> </w:t>
+      </w:r>
+      <w:r>
+        <w:rPr>
+          <w:b/>
+          <w:sz w:val="26"/>
+          <w:szCs w:val="26"/>
+        </w:rPr>
         <w:t xml:space="preserve">Chủ nhiệm đề tài </w:t>
       </w:r>
     </w:p>
@@ -6753,7 +6922,7 @@
           <w:tab w:val="center" w:pos="7920"/>
         </w:tabs>
         <w:spacing w:before="80"/>
-        <w:ind w:right="-38" w:hanging="390"/>
+        <w:ind w:right="-38"/>
         <w:jc w:val="both"/>
         <w:rPr>
           <w:b/>
@@ -6775,7 +6944,6 @@
           <w:sz w:val="26"/>
           <w:szCs w:val="26"/>
         </w:rPr>
-        <w:tab/>
         <w:t>Phạm Ngọc Quyền</w:t>
       </w:r>
       <w:r>
@@ -6785,6 +6953,7 @@
           <w:szCs w:val="26"/>
         </w:rPr>
         <w:tab/>
+        <w:t xml:space="preserve">   </w:t>
       </w:r>
       <w:r>
         <w:rPr>
@@ -6794,8 +6963,6 @@
         </w:rPr>
         <w:tab/>
       </w:r>
-      <w:bookmarkStart w:id="0" w:name="_GoBack"/>
-      <w:bookmarkEnd w:id="0"/>
       <w:r>
         <w:rPr>
           <w:b/>
@@ -6926,8 +7093,8 @@
 </file>
 
 <file path=word/numbering.xml><?xml version="1.0" encoding="utf-8"?>
-<w:numbering xmlns:wpc="http://schemas.microsoft.com/office/word/2010/wordprocessingCanvas" xmlns:mc="http://schemas.openxmlformats.org/markup-compatibility/2006" xmlns:o="urn:schemas-microsoft-com:office:office" xmlns:r="http://schemas.openxmlformats.org/officeDocument/2006/relationships" xmlns:m="http://schemas.openxmlformats.org/officeDocument/2006/math" xmlns:v="urn:schemas-microsoft-com:vml" xmlns:wp14="http://schemas.microsoft.com/office/word/2010/wordprocessingDrawing" xmlns:wp="http://schemas.openxmlformats.org/drawingml/2006/wordprocessingDrawing" xmlns:w10="urn:schemas-microsoft-com:office:word" xmlns:w="http://schemas.openxmlformats.org/wordprocessingml/2006/main" xmlns:w14="http://schemas.microsoft.com/office/word/2010/wordml" xmlns:w15="http://schemas.microsoft.com/office/word/2012/wordml" xmlns:wpg="http://schemas.microsoft.com/office/word/2010/wordprocessingGroup" xmlns:wpi="http://schemas.microsoft.com/office/word/2010/wordprocessingInk" xmlns:wne="http://schemas.microsoft.com/office/word/2006/wordml" xmlns:wps="http://schemas.microsoft.com/office/word/2010/wordprocessingShape" mc:Ignorable="w14 w15 wp14">
-  <w:abstractNum w:abstractNumId="0">
+<w:numbering xmlns:wpc="http://schemas.microsoft.com/office/word/2010/wordprocessingCanvas" xmlns:cx="http://schemas.microsoft.com/office/drawing/2014/chartex" xmlns:cx1="http://schemas.microsoft.com/office/drawing/2015/9/8/chartex" xmlns:cx2="http://schemas.microsoft.com/office/drawing/2015/10/21/chartex" xmlns:cx3="http://schemas.microsoft.com/office/drawing/2016/5/9/chartex" xmlns:cx4="http://schemas.microsoft.com/office/drawing/2016/5/10/chartex" xmlns:cx5="http://schemas.microsoft.com/office/drawing/2016/5/11/chartex" xmlns:cx6="http://schemas.microsoft.com/office/drawing/2016/5/12/chartex" xmlns:cx7="http://schemas.microsoft.com/office/drawing/2016/5/13/chartex" xmlns:cx8="http://schemas.microsoft.com/office/drawing/2016/5/14/chartex" xmlns:mc="http://schemas.openxmlformats.org/markup-compatibility/2006" xmlns:aink="http://schemas.microsoft.com/office/drawing/2016/ink" xmlns:am3d="http://schemas.microsoft.com/office/drawing/2017/model3d" xmlns:o="urn:schemas-microsoft-com:office:office" xmlns:r="http://schemas.openxmlformats.org/officeDocument/2006/relationships" xmlns:m="http://schemas.openxmlformats.org/officeDocument/2006/math" xmlns:v="urn:schemas-microsoft-com:vml" xmlns:wp14="http://schemas.microsoft.com/office/word/2010/wordprocessingDrawing" xmlns:wp="http://schemas.openxmlformats.org/drawingml/2006/wordprocessingDrawing" xmlns:w10="urn:schemas-microsoft-com:office:word" xmlns:w="http://schemas.openxmlformats.org/wordprocessingml/2006/main" xmlns:w14="http://schemas.microsoft.com/office/word/2010/wordml" xmlns:w15="http://schemas.microsoft.com/office/word/2012/wordml" xmlns:w16cex="http://schemas.microsoft.com/office/word/2018/wordml/cex" xmlns:w16cid="http://schemas.microsoft.com/office/word/2016/wordml/cid" xmlns:w16="http://schemas.microsoft.com/office/word/2018/wordml" xmlns:w16se="http://schemas.microsoft.com/office/word/2015/wordml/symex" xmlns:wpg="http://schemas.microsoft.com/office/word/2010/wordprocessingGroup" xmlns:wpi="http://schemas.microsoft.com/office/word/2010/wordprocessingInk" xmlns:wne="http://schemas.microsoft.com/office/word/2006/wordml" xmlns:wps="http://schemas.microsoft.com/office/word/2010/wordprocessingShape" mc:Ignorable="w14 w15 w16se w16cid w16 w16cex wp14">
+  <w:abstractNum w:abstractNumId="0" w15:restartNumberingAfterBreak="0">
     <w:nsid w:val="17FE1443"/>
     <w:multiLevelType w:val="hybridMultilevel"/>
     <w:tmpl w:val="3F7CE82A"/>
@@ -7050,7 +7217,7 @@
 </file>
 
 <file path=word/styles.xml><?xml version="1.0" encoding="utf-8"?>
-<w:styles xmlns:mc="http://schemas.openxmlformats.org/markup-compatibility/2006" xmlns:r="http://schemas.openxmlformats.org/officeDocument/2006/relationships" xmlns:w="http://schemas.openxmlformats.org/wordprocessingml/2006/main" xmlns:w14="http://schemas.microsoft.com/office/word/2010/wordml" xmlns:w15="http://schemas.microsoft.com/office/word/2012/wordml" mc:Ignorable="w14 w15">
+<w:styles xmlns:mc="http://schemas.openxmlformats.org/markup-compatibility/2006" xmlns:r="http://schemas.openxmlformats.org/officeDocument/2006/relationships" xmlns:w="http://schemas.openxmlformats.org/wordprocessingml/2006/main" xmlns:w14="http://schemas.microsoft.com/office/word/2010/wordml" xmlns:w15="http://schemas.microsoft.com/office/word/2012/wordml" xmlns:w16cex="http://schemas.microsoft.com/office/word/2018/wordml/cex" xmlns:w16cid="http://schemas.microsoft.com/office/word/2016/wordml/cid" xmlns:w16="http://schemas.microsoft.com/office/word/2018/wordml" xmlns:w16se="http://schemas.microsoft.com/office/word/2015/wordml/symex" mc:Ignorable="w14 w15 w16se w16cid w16 w16cex">
   <w:docDefaults>
     <w:rPrDefault>
       <w:rPr>
@@ -7066,7 +7233,7 @@
       </w:pPr>
     </w:pPrDefault>
   </w:docDefaults>
-  <w:latentStyles w:defLockedState="0" w:defUIPriority="99" w:defSemiHidden="0" w:defUnhideWhenUsed="0" w:defQFormat="0" w:count="371">
+  <w:latentStyles w:defLockedState="0" w:defUIPriority="99" w:defSemiHidden="0" w:defUnhideWhenUsed="0" w:defQFormat="0" w:count="376">
     <w:lsdException w:name="Normal" w:uiPriority="0" w:qFormat="1"/>
     <w:lsdException w:name="heading 1" w:uiPriority="9" w:qFormat="1"/>
     <w:lsdException w:name="heading 2" w:semiHidden="1" w:uiPriority="9" w:unhideWhenUsed="1" w:qFormat="1"/>
@@ -7172,7 +7339,6 @@
     <w:lsdException w:name="HTML Sample" w:semiHidden="1" w:unhideWhenUsed="1"/>
     <w:lsdException w:name="HTML Typewriter" w:semiHidden="1" w:unhideWhenUsed="1"/>
     <w:lsdException w:name="HTML Variable" w:semiHidden="1" w:unhideWhenUsed="1"/>
-    <w:lsdException w:name="Normal Table" w:semiHidden="1" w:unhideWhenUsed="1"/>
     <w:lsdException w:name="annotation subject" w:semiHidden="1" w:unhideWhenUsed="1"/>
     <w:lsdException w:name="No List" w:semiHidden="1" w:unhideWhenUsed="1"/>
     <w:lsdException w:name="Outline List 1" w:semiHidden="1" w:unhideWhenUsed="1"/>
@@ -7215,11 +7381,8 @@
     <w:lsdException w:name="Table Contemporary" w:semiHidden="1" w:unhideWhenUsed="1"/>
     <w:lsdException w:name="Table Elegant" w:semiHidden="1" w:unhideWhenUsed="1"/>
     <w:lsdException w:name="Table Professional" w:semiHidden="1" w:unhideWhenUsed="1"/>
-    <w:lsdException w:name="Table Subtle 1" w:semiHidden="1" w:unhideWhenUsed="1"/>
     <w:lsdException w:name="Table Subtle 2" w:semiHidden="1" w:unhideWhenUsed="1"/>
     <w:lsdException w:name="Table Web 1" w:semiHidden="1" w:unhideWhenUsed="1"/>
-    <w:lsdException w:name="Table Web 2" w:semiHidden="1" w:unhideWhenUsed="1"/>
-    <w:lsdException w:name="Table Web 3" w:semiHidden="1" w:unhideWhenUsed="1"/>
     <w:lsdException w:name="Balloon Text" w:semiHidden="1" w:unhideWhenUsed="1"/>
     <w:lsdException w:name="Table Grid" w:uiPriority="39"/>
     <w:lsdException w:name="Table Theme" w:semiHidden="1" w:unhideWhenUsed="1"/>
@@ -7438,6 +7601,11 @@
     <w:lsdException w:name="List Table 5 Dark Accent 6" w:uiPriority="50"/>
     <w:lsdException w:name="List Table 6 Colorful Accent 6" w:uiPriority="51"/>
     <w:lsdException w:name="List Table 7 Colorful Accent 6" w:uiPriority="52"/>
+    <w:lsdException w:name="Mention" w:semiHidden="1" w:unhideWhenUsed="1"/>
+    <w:lsdException w:name="Smart Hyperlink" w:semiHidden="1" w:unhideWhenUsed="1"/>
+    <w:lsdException w:name="Hashtag" w:semiHidden="1" w:unhideWhenUsed="1"/>
+    <w:lsdException w:name="Unresolved Mention" w:semiHidden="1" w:unhideWhenUsed="1"/>
+    <w:lsdException w:name="Smart Link" w:semiHidden="1" w:unhideWhenUsed="1"/>
   </w:latentStyles>
   <w:style w:type="paragraph" w:default="1" w:styleId="Normal">
     <w:name w:val="Normal"/>

--- a/docs/sauNghiemThu/PTV/dutoan.docx
+++ b/docs/sauNghiemThu/PTV/dutoan.docx
@@ -12,6 +12,14 @@
           <w:lang w:val="vi-VN"/>
         </w:rPr>
       </w:pPr>
+      <w:r>
+        <w:rPr>
+          <w:bCs/>
+          <w:color w:val="000000"/>
+          <w:lang w:val="vi-VN"/>
+        </w:rPr>
+        <w:tab/>
+      </w:r>
       <w:r>
         <w:rPr>
           <w:bCs/>
@@ -7339,6 +7347,7 @@
     <w:lsdException w:name="HTML Sample" w:semiHidden="1" w:unhideWhenUsed="1"/>
     <w:lsdException w:name="HTML Typewriter" w:semiHidden="1" w:unhideWhenUsed="1"/>
     <w:lsdException w:name="HTML Variable" w:semiHidden="1" w:unhideWhenUsed="1"/>
+    <w:lsdException w:name="Normal Table" w:semiHidden="1" w:unhideWhenUsed="1"/>
     <w:lsdException w:name="annotation subject" w:semiHidden="1" w:unhideWhenUsed="1"/>
     <w:lsdException w:name="No List" w:semiHidden="1" w:unhideWhenUsed="1"/>
     <w:lsdException w:name="Outline List 1" w:semiHidden="1" w:unhideWhenUsed="1"/>
@@ -7381,8 +7390,11 @@
     <w:lsdException w:name="Table Contemporary" w:semiHidden="1" w:unhideWhenUsed="1"/>
     <w:lsdException w:name="Table Elegant" w:semiHidden="1" w:unhideWhenUsed="1"/>
     <w:lsdException w:name="Table Professional" w:semiHidden="1" w:unhideWhenUsed="1"/>
+    <w:lsdException w:name="Table Subtle 1" w:semiHidden="1" w:unhideWhenUsed="1"/>
     <w:lsdException w:name="Table Subtle 2" w:semiHidden="1" w:unhideWhenUsed="1"/>
     <w:lsdException w:name="Table Web 1" w:semiHidden="1" w:unhideWhenUsed="1"/>
+    <w:lsdException w:name="Table Web 2" w:semiHidden="1" w:unhideWhenUsed="1"/>
+    <w:lsdException w:name="Table Web 3" w:semiHidden="1" w:unhideWhenUsed="1"/>
     <w:lsdException w:name="Balloon Text" w:semiHidden="1" w:unhideWhenUsed="1"/>
     <w:lsdException w:name="Table Grid" w:uiPriority="39"/>
     <w:lsdException w:name="Table Theme" w:semiHidden="1" w:unhideWhenUsed="1"/>

--- a/docs/sauNghiemThu/PTV/dutoan.docx
+++ b/docs/sauNghiemThu/PTV/dutoan.docx
@@ -48,11 +48,16 @@
         </w:rPr>
       </w:pPr>
       <w:r>
+        <w:tab/>
+      </w:r>
+      <w:bookmarkStart w:id="0" w:name="_Hlk56169899"/>
+      <w:r>
         <w:t xml:space="preserve">KHOA </w:t>
       </w:r>
       <w:r>
         <w:t>CNTT &amp; TT</w:t>
       </w:r>
+      <w:bookmarkEnd w:id="0"/>
     </w:p>
     <w:p>
       <w:pPr>
@@ -306,14 +311,24 @@
           <w:sz w:val="26"/>
           <w:szCs w:val="26"/>
         </w:rPr>
-        <w:t xml:space="preserve"> Mạ</w:t>
+        <w:t xml:space="preserve"> </w:t>
       </w:r>
+      <w:bookmarkStart w:id="1" w:name="_Hlk56170147"/>
+      <w:bookmarkStart w:id="2" w:name="_Hlk56170158"/>
       <w:r>
         <w:rPr>
           <w:color w:val="000000"/>
           <w:sz w:val="26"/>
           <w:szCs w:val="26"/>
         </w:rPr>
+        <w:t>Mạ</w:t>
+      </w:r>
+      <w:r>
+        <w:rPr>
+          <w:color w:val="000000"/>
+          <w:sz w:val="26"/>
+          <w:szCs w:val="26"/>
+        </w:rPr>
         <w:t>ng xã hội cho sinh viên Trường đ</w:t>
       </w:r>
       <w:r>
@@ -324,7 +339,9 @@
         </w:rPr>
         <w:t>ại học Cần Thơ</w:t>
       </w:r>
+      <w:bookmarkEnd w:id="2"/>
     </w:p>
+    <w:bookmarkEnd w:id="1"/>
     <w:p>
       <w:pPr>
         <w:numPr>
